--- a/ROOTFOLDER/RELEASE/InComm_VMSCMS_RELEASE_Readme_Consolidated.docx
+++ b/ROOTFOLDER/RELEASE/InComm_VMSCMS_RELEASE_Readme_Consolidated.docx
@@ -189,7 +189,7 @@
           <w:sz w:val="40"/>
           <w:szCs w:val="40"/>
         </w:rPr>
-        <w:t>NOV_VMSGPRHOST_R90_RELEASE</w:t>
+        <w:t>JAN_VMSGPRHOST_R91_RELEASE</w:t>
       </w:r>
     </w:p>
     <w:p/>
@@ -1166,13 +1166,20 @@
         <w:rPr>
           <w:rFonts w:cstheme="minorHAnsi"/>
         </w:rPr>
-        <w:t>@$VMS_HOME/</w:t>
-      </w:r>
-      <w:r>
-        <w:rPr>
-          <w:rFonts w:cstheme="minorHAnsi"/>
-        </w:rPr>
-        <w:t>NOV_VMSGPRHOST_R90_RELEASE</w:t>
+        <w:t>@$</w:t>
+      </w:r>
+      <w:proofErr w:type="gramStart"/>
+      <w:r>
+        <w:rPr>
+          <w:rFonts w:cstheme="minorHAnsi"/>
+        </w:rPr>
+        <w:t>VMS_HOME/</w:t>
+      </w:r>
+      <w:r>
+        <w:rPr>
+          <w:rFonts w:cstheme="minorHAnsi"/>
+        </w:rPr>
+        <w:t>JAN_VMSGPRHOST_R91_RELEASE</w:t>
       </w:r>
       <w:r>
         <w:rPr>
@@ -1214,6 +1221,7 @@
         </w:rPr>
         <w:t>CHECK_ME_FIRST.sql;</w:t>
       </w:r>
+      <w:proofErr w:type="gramEnd"/>
     </w:p>
     <w:p>
       <w:pPr>
@@ -1280,7 +1288,7 @@
         <w:rPr>
           <w:rFonts w:cstheme="minorHAnsi"/>
         </w:rPr>
-        <w:t>NOV_VMSGPRHOST_R90_RELEASE</w:t>
+        <w:t>JAN_VMSGPRHOST_R91_RELEASE</w:t>
       </w:r>
       <w:r>
         <w:rPr>
@@ -1331,7 +1339,7 @@
           <w:bCs/>
           <w:color w:val="00AE00"/>
         </w:rPr>
-        <w:t>VMSGPRHOST_R90</w:t>
+        <w:t>VMSGPRHOST_R91</w:t>
       </w:r>
       <w:r>
         <w:rPr>
@@ -1441,7 +1449,7 @@
           <w:bCs/>
           <w:color w:val="00AE00"/>
         </w:rPr>
-        <w:t>VMSGPRHOST_R90</w:t>
+        <w:t>VMSGPRHOST_R91</w:t>
       </w:r>
       <w:r>
         <w:rPr>
@@ -1505,7 +1513,7 @@
           <w:b/>
           <w:bCs/>
         </w:rPr>
-        <w:t>NOV_VMSGPRHOST_R90_RELEASE</w:t>
+        <w:t>JAN_VMSGPRHOST_R91_RELEASE</w:t>
       </w:r>
       <w:r>
         <w:rPr>
@@ -1606,7 +1614,7 @@
           <w:b/>
           <w:bCs/>
         </w:rPr>
-        <w:t>NOV_VMSGPRHOST_R90_RELEASE</w:t>
+        <w:t>JAN_VMSGPRHOST_R91_RELEASE</w:t>
       </w:r>
       <w:r>
         <w:rPr>
@@ -1703,7 +1711,7 @@
           <w:b/>
           <w:bCs/>
         </w:rPr>
-        <w:t>NOV_VMSGPRHOST_R90_RELEASE</w:t>
+        <w:t>JAN_VMSGPRHOST_R91_RELEASE</w:t>
       </w:r>
       <w:r>
         <w:rPr>
@@ -1800,7 +1808,7 @@
           <w:b/>
           <w:bCs/>
         </w:rPr>
-        <w:t>NOV_VMSGPRHOST_R90_RELEASE</w:t>
+        <w:t>JAN_VMSGPRHOST_R91_RELEASE</w:t>
       </w:r>
       <w:r>
         <w:rPr>
@@ -1897,7 +1905,7 @@
           <w:b/>
           <w:bCs/>
         </w:rPr>
-        <w:t>NOV_VMSGPRHOST_R90_RELEASE</w:t>
+        <w:t>JAN_VMSGPRHOST_R91_RELEASE</w:t>
       </w:r>
       <w:r>
         <w:rPr>
@@ -1982,7 +1990,7 @@
           <w:b/>
           <w:bCs/>
         </w:rPr>
-        <w:t>NOV_VMSGPRHOST_R90_RELEASE</w:t>
+        <w:t>JAN_VMSGPRHOST_R91_RELEASE</w:t>
       </w:r>
       <w:r>
         <w:rPr>
@@ -2071,7 +2079,7 @@
           <w:b/>
           <w:bCs/>
         </w:rPr>
-        <w:t>NOV_VMSGPRHOST_R90_RELEASE</w:t>
+        <w:t>JAN_VMSGPRHOST_R91_RELEASE</w:t>
       </w:r>
       <w:r>
         <w:rPr>
@@ -2176,7 +2184,7 @@
           <w:b/>
           <w:bCs/>
         </w:rPr>
-        <w:t>NOV_VMSGPRHOST_R90_RELEASE</w:t>
+        <w:t>JAN_VMSGPRHOST_R91_RELEASE</w:t>
       </w:r>
       <w:r>
         <w:rPr>
@@ -2259,7 +2267,7 @@
         <w:rPr>
           <w:rFonts w:cstheme="minorHAnsi"/>
         </w:rPr>
-        <w:t>R90</w:t>
+        <w:t>R91</w:t>
       </w:r>
       <w:r>
         <w:rPr>
@@ -2295,7 +2303,7 @@
           <w:b/>
           <w:bCs/>
         </w:rPr>
-        <w:t>NOV_VMSGPRHOST_R90_RELEASE</w:t>
+        <w:t>JAN_VMSGPRHOST_R91_RELEASE</w:t>
       </w:r>
       <w:r>
         <w:rPr>
@@ -2397,7 +2405,7 @@
           <w:rFonts w:cstheme="minorHAnsi"/>
           <w:b/>
         </w:rPr>
-        <w:t>NOV_VMSGPRHOST_R90_RELEASE</w:t>
+        <w:t>JAN_VMSGPRHOST_R91_RELEASE</w:t>
       </w:r>
       <w:r>
         <w:rPr>
@@ -2510,7 +2518,7 @@
           <w:b/>
           <w:bCs/>
         </w:rPr>
-        <w:t>NOV_VMSGPRHOST_R90_RELEASE</w:t>
+        <w:t>JAN_VMSGPRHOST_R91_RELEASE</w:t>
       </w:r>
       <w:r>
         <w:rPr>
@@ -2584,7 +2592,7 @@
           <w:b/>
           <w:bCs/>
         </w:rPr>
-        <w:t>NOV_VMSGPRHOST_R90_RELEASE</w:t>
+        <w:t>JAN_VMSGPRHOST_R91_RELEASE</w:t>
       </w:r>
       <w:r>
         <w:rPr>
@@ -2655,7 +2663,25 @@
           <w:b/>
           <w:i/>
         </w:rPr>
-        <w:t>Note: Once OPS team confirmed everything looks good with latest edition then only OPS DBA  have to change default edition. To change default edition run the below script.</w:t>
+        <w:t xml:space="preserve">Note: Once OPS team confirmed everything looks good with latest edition then only OPS </w:t>
+      </w:r>
+      <w:proofErr w:type="gramStart"/>
+      <w:r>
+        <w:rPr>
+          <w:rFonts w:cstheme="minorHAnsi"/>
+          <w:b/>
+          <w:i/>
+        </w:rPr>
+        <w:t>DBA  have</w:t>
+      </w:r>
+      <w:proofErr w:type="gramEnd"/>
+      <w:r>
+        <w:rPr>
+          <w:rFonts w:cstheme="minorHAnsi"/>
+          <w:b/>
+          <w:i/>
+        </w:rPr>
+        <w:t xml:space="preserve"> to change default edition. To change default edition run the below script.</w:t>
       </w:r>
     </w:p>
     <w:p>
@@ -2753,7 +2779,7 @@
           <w:b/>
           <w:bCs/>
         </w:rPr>
-        <w:t>NOV_VMSGPRHOST_R90_RELEASE</w:t>
+        <w:t>JAN_VMSGPRHOST_R91_RELEASE</w:t>
       </w:r>
       <w:r>
         <w:rPr>
@@ -2878,7 +2904,7 @@
           <w:b/>
           <w:bCs/>
         </w:rPr>
-        <w:t>NOV_VMSGPRHOST_R90_RELEASE</w:t>
+        <w:t>JAN_VMSGPRHOST_R91_RELEASE</w:t>
       </w:r>
       <w:r>
         <w:rPr>
@@ -2965,14 +2991,22 @@
           <w:rFonts w:cstheme="minorHAnsi"/>
           <w:b/>
         </w:rPr>
-        <w:t xml:space="preserve">    @$VMS_HOME/</w:t>
-      </w:r>
-      <w:r>
-        <w:rPr>
-          <w:rFonts w:cstheme="minorHAnsi"/>
-          <w:b/>
-        </w:rPr>
-        <w:t>NOV_VMSGPRHOST_R90_RELEASE</w:t>
+        <w:t xml:space="preserve">    @$</w:t>
+      </w:r>
+      <w:proofErr w:type="gramStart"/>
+      <w:r>
+        <w:rPr>
+          <w:rFonts w:cstheme="minorHAnsi"/>
+          <w:b/>
+        </w:rPr>
+        <w:t>VMS_HOME/</w:t>
+      </w:r>
+      <w:r>
+        <w:rPr>
+          <w:rFonts w:cstheme="minorHAnsi"/>
+          <w:b/>
+        </w:rPr>
+        <w:t>JAN_VMSGPRHOST_R91_RELEASE</w:t>
       </w:r>
       <w:r>
         <w:rPr>
@@ -3016,6 +3050,7 @@
         </w:rPr>
         <w:t>_CHECK_ME_FIRST.sql;</w:t>
       </w:r>
+      <w:proofErr w:type="gramEnd"/>
     </w:p>
     <w:p>
       <w:pPr>
@@ -3091,7 +3126,7 @@
           <w:rFonts w:cstheme="minorHAnsi"/>
           <w:b/>
         </w:rPr>
-        <w:t>NOV_VMSGPRHOST_R90_RELEASE</w:t>
+        <w:t>JAN_VMSGPRHOST_R91_RELEASE</w:t>
       </w:r>
       <w:r>
         <w:rPr>
@@ -3138,7 +3173,7 @@
           <w:i/>
           <w:color w:val="00AE00"/>
         </w:rPr>
-        <w:t>VMSGPRHOST_R90</w:t>
+        <w:t>VMSGPRHOST_R91</w:t>
       </w:r>
       <w:r>
         <w:rPr>
@@ -3201,14 +3236,22 @@
           <w:rFonts w:cstheme="minorHAnsi"/>
           <w:b/>
         </w:rPr>
-        <w:t xml:space="preserve">           @$VMS_HOME/</w:t>
-      </w:r>
-      <w:r>
-        <w:rPr>
-          <w:rFonts w:cstheme="minorHAnsi"/>
-          <w:b/>
-        </w:rPr>
-        <w:t>NOV_VMSGPRHOST_R90_RELEASE</w:t>
+        <w:t xml:space="preserve">           @$</w:t>
+      </w:r>
+      <w:proofErr w:type="gramStart"/>
+      <w:r>
+        <w:rPr>
+          <w:rFonts w:cstheme="minorHAnsi"/>
+          <w:b/>
+        </w:rPr>
+        <w:t>VMS_HOME/</w:t>
+      </w:r>
+      <w:r>
+        <w:rPr>
+          <w:rFonts w:cstheme="minorHAnsi"/>
+          <w:b/>
+        </w:rPr>
+        <w:t>JAN_VMSGPRHOST_R91_RELEASE</w:t>
       </w:r>
       <w:r>
         <w:rPr>
@@ -3245,6 +3288,7 @@
         </w:rPr>
         <w:t>.sql;</w:t>
       </w:r>
+      <w:proofErr w:type="gramEnd"/>
     </w:p>
     <w:p>
       <w:pPr>
@@ -3297,7 +3341,7 @@
           <w:bCs/>
           <w:color w:val="00AE00"/>
         </w:rPr>
-        <w:t>VMSGPRHOST_R90</w:t>
+        <w:t>VMSGPRHOST_R91</w:t>
       </w:r>
       <w:r>
         <w:rPr>
@@ -3391,7 +3435,7 @@
         <w:rPr>
           <w:rFonts w:cstheme="minorHAnsi"/>
         </w:rPr>
-        <w:t>R90</w:t>
+        <w:t>R91</w:t>
       </w:r>
       <w:r>
         <w:rPr>
@@ -3435,7 +3479,7 @@
           <w:rFonts w:cstheme="minorHAnsi"/>
           <w:b/>
         </w:rPr>
-        <w:t>NOV_VMSGPRHOST_R90_RELEASE</w:t>
+        <w:t>JAN_VMSGPRHOST_R91_RELEASE</w:t>
       </w:r>
       <w:r>
         <w:rPr>

--- a/ROOTFOLDER/RELEASE/InComm_VMSCMS_RELEASE_Readme_Consolidated.docx
+++ b/ROOTFOLDER/RELEASE/InComm_VMSCMS_RELEASE_Readme_Consolidated.docx
@@ -189,7 +189,7 @@
           <w:sz w:val="40"/>
           <w:szCs w:val="40"/>
         </w:rPr>
-        <w:t>JAN_VMSGPRHOST_R91_RELEASE</w:t>
+        <w:t>JAN_VMSGPRHOST_R92_RELEASE</w:t>
       </w:r>
     </w:p>
     <w:p/>
@@ -1179,7 +1179,7 @@
         <w:rPr>
           <w:rFonts w:cstheme="minorHAnsi"/>
         </w:rPr>
-        <w:t>JAN_VMSGPRHOST_R91_RELEASE</w:t>
+        <w:t>JAN_VMSGPRHOST_R92_RELEASE</w:t>
       </w:r>
       <w:r>
         <w:rPr>
@@ -1288,7 +1288,7 @@
         <w:rPr>
           <w:rFonts w:cstheme="minorHAnsi"/>
         </w:rPr>
-        <w:t>JAN_VMSGPRHOST_R91_RELEASE</w:t>
+        <w:t>JAN_VMSGPRHOST_R92_RELEASE</w:t>
       </w:r>
       <w:r>
         <w:rPr>
@@ -1339,7 +1339,7 @@
           <w:bCs/>
           <w:color w:val="00AE00"/>
         </w:rPr>
-        <w:t>VMSGPRHOST_R91</w:t>
+        <w:t>VMSGPRHOST_R92</w:t>
       </w:r>
       <w:r>
         <w:rPr>
@@ -1449,7 +1449,7 @@
           <w:bCs/>
           <w:color w:val="00AE00"/>
         </w:rPr>
-        <w:t>VMSGPRHOST_R91</w:t>
+        <w:t>VMSGPRHOST_R92</w:t>
       </w:r>
       <w:r>
         <w:rPr>
@@ -1513,7 +1513,7 @@
           <w:b/>
           <w:bCs/>
         </w:rPr>
-        <w:t>JAN_VMSGPRHOST_R91_RELEASE</w:t>
+        <w:t>JAN_VMSGPRHOST_R92_RELEASE</w:t>
       </w:r>
       <w:r>
         <w:rPr>
@@ -1614,7 +1614,7 @@
           <w:b/>
           <w:bCs/>
         </w:rPr>
-        <w:t>JAN_VMSGPRHOST_R91_RELEASE</w:t>
+        <w:t>JAN_VMSGPRHOST_R92_RELEASE</w:t>
       </w:r>
       <w:r>
         <w:rPr>
@@ -1711,7 +1711,7 @@
           <w:b/>
           <w:bCs/>
         </w:rPr>
-        <w:t>JAN_VMSGPRHOST_R91_RELEASE</w:t>
+        <w:t>JAN_VMSGPRHOST_R92_RELEASE</w:t>
       </w:r>
       <w:r>
         <w:rPr>
@@ -1808,7 +1808,7 @@
           <w:b/>
           <w:bCs/>
         </w:rPr>
-        <w:t>JAN_VMSGPRHOST_R91_RELEASE</w:t>
+        <w:t>JAN_VMSGPRHOST_R92_RELEASE</w:t>
       </w:r>
       <w:r>
         <w:rPr>
@@ -1905,7 +1905,7 @@
           <w:b/>
           <w:bCs/>
         </w:rPr>
-        <w:t>JAN_VMSGPRHOST_R91_RELEASE</w:t>
+        <w:t>JAN_VMSGPRHOST_R92_RELEASE</w:t>
       </w:r>
       <w:r>
         <w:rPr>
@@ -1990,7 +1990,7 @@
           <w:b/>
           <w:bCs/>
         </w:rPr>
-        <w:t>JAN_VMSGPRHOST_R91_RELEASE</w:t>
+        <w:t>JAN_VMSGPRHOST_R92_RELEASE</w:t>
       </w:r>
       <w:r>
         <w:rPr>
@@ -2079,7 +2079,7 @@
           <w:b/>
           <w:bCs/>
         </w:rPr>
-        <w:t>JAN_VMSGPRHOST_R91_RELEASE</w:t>
+        <w:t>JAN_VMSGPRHOST_R92_RELEASE</w:t>
       </w:r>
       <w:r>
         <w:rPr>
@@ -2184,7 +2184,7 @@
           <w:b/>
           <w:bCs/>
         </w:rPr>
-        <w:t>JAN_VMSGPRHOST_R91_RELEASE</w:t>
+        <w:t>JAN_VMSGPRHOST_R92_RELEASE</w:t>
       </w:r>
       <w:r>
         <w:rPr>
@@ -2267,7 +2267,7 @@
         <w:rPr>
           <w:rFonts w:cstheme="minorHAnsi"/>
         </w:rPr>
-        <w:t>R91</w:t>
+        <w:t>R92</w:t>
       </w:r>
       <w:r>
         <w:rPr>
@@ -2303,7 +2303,7 @@
           <w:b/>
           <w:bCs/>
         </w:rPr>
-        <w:t>JAN_VMSGPRHOST_R91_RELEASE</w:t>
+        <w:t>JAN_VMSGPRHOST_R92_RELEASE</w:t>
       </w:r>
       <w:r>
         <w:rPr>
@@ -2405,7 +2405,7 @@
           <w:rFonts w:cstheme="minorHAnsi"/>
           <w:b/>
         </w:rPr>
-        <w:t>JAN_VMSGPRHOST_R91_RELEASE</w:t>
+        <w:t>JAN_VMSGPRHOST_R92_RELEASE</w:t>
       </w:r>
       <w:r>
         <w:rPr>
@@ -2518,7 +2518,7 @@
           <w:b/>
           <w:bCs/>
         </w:rPr>
-        <w:t>JAN_VMSGPRHOST_R91_RELEASE</w:t>
+        <w:t>JAN_VMSGPRHOST_R92_RELEASE</w:t>
       </w:r>
       <w:r>
         <w:rPr>
@@ -2592,7 +2592,7 @@
           <w:b/>
           <w:bCs/>
         </w:rPr>
-        <w:t>JAN_VMSGPRHOST_R91_RELEASE</w:t>
+        <w:t>JAN_VMSGPRHOST_R92_RELEASE</w:t>
       </w:r>
       <w:r>
         <w:rPr>
@@ -2779,7 +2779,7 @@
           <w:b/>
           <w:bCs/>
         </w:rPr>
-        <w:t>JAN_VMSGPRHOST_R91_RELEASE</w:t>
+        <w:t>JAN_VMSGPRHOST_R92_RELEASE</w:t>
       </w:r>
       <w:r>
         <w:rPr>
@@ -2904,7 +2904,7 @@
           <w:b/>
           <w:bCs/>
         </w:rPr>
-        <w:t>JAN_VMSGPRHOST_R91_RELEASE</w:t>
+        <w:t>JAN_VMSGPRHOST_R92_RELEASE</w:t>
       </w:r>
       <w:r>
         <w:rPr>
@@ -3006,7 +3006,7 @@
           <w:rFonts w:cstheme="minorHAnsi"/>
           <w:b/>
         </w:rPr>
-        <w:t>JAN_VMSGPRHOST_R91_RELEASE</w:t>
+        <w:t>JAN_VMSGPRHOST_R92_RELEASE</w:t>
       </w:r>
       <w:r>
         <w:rPr>
@@ -3126,7 +3126,7 @@
           <w:rFonts w:cstheme="minorHAnsi"/>
           <w:b/>
         </w:rPr>
-        <w:t>JAN_VMSGPRHOST_R91_RELEASE</w:t>
+        <w:t>JAN_VMSGPRHOST_R92_RELEASE</w:t>
       </w:r>
       <w:r>
         <w:rPr>
@@ -3173,7 +3173,7 @@
           <w:i/>
           <w:color w:val="00AE00"/>
         </w:rPr>
-        <w:t>VMSGPRHOST_R91</w:t>
+        <w:t>VMSGPRHOST_R92</w:t>
       </w:r>
       <w:r>
         <w:rPr>
@@ -3251,7 +3251,7 @@
           <w:rFonts w:cstheme="minorHAnsi"/>
           <w:b/>
         </w:rPr>
-        <w:t>JAN_VMSGPRHOST_R91_RELEASE</w:t>
+        <w:t>JAN_VMSGPRHOST_R92_RELEASE</w:t>
       </w:r>
       <w:r>
         <w:rPr>
@@ -3341,7 +3341,7 @@
           <w:bCs/>
           <w:color w:val="00AE00"/>
         </w:rPr>
-        <w:t>VMSGPRHOST_R91</w:t>
+        <w:t>VMSGPRHOST_R92</w:t>
       </w:r>
       <w:r>
         <w:rPr>
@@ -3435,7 +3435,7 @@
         <w:rPr>
           <w:rFonts w:cstheme="minorHAnsi"/>
         </w:rPr>
-        <w:t>R91</w:t>
+        <w:t>R92</w:t>
       </w:r>
       <w:r>
         <w:rPr>
@@ -3479,7 +3479,7 @@
           <w:rFonts w:cstheme="minorHAnsi"/>
           <w:b/>
         </w:rPr>
-        <w:t>JAN_VMSGPRHOST_R91_RELEASE</w:t>
+        <w:t>JAN_VMSGPRHOST_R92_RELEASE</w:t>
       </w:r>
       <w:r>
         <w:rPr>

--- a/ROOTFOLDER/RELEASE/InComm_VMSCMS_RELEASE_Readme_Consolidated.docx
+++ b/ROOTFOLDER/RELEASE/InComm_VMSCMS_RELEASE_Readme_Consolidated.docx
@@ -189,7 +189,7 @@
           <w:sz w:val="40"/>
           <w:szCs w:val="40"/>
         </w:rPr>
-        <w:t>JAN_VMSGPRHOST_R92_RELEASE</w:t>
+        <w:t>FEB_VMSGPRHOST_R93_RELEASE</w:t>
       </w:r>
     </w:p>
     <w:p/>
@@ -1179,7 +1179,7 @@
         <w:rPr>
           <w:rFonts w:cstheme="minorHAnsi"/>
         </w:rPr>
-        <w:t>JAN_VMSGPRHOST_R92_RELEASE</w:t>
+        <w:t>FEB_VMSGPRHOST_R93_RELEASE</w:t>
       </w:r>
       <w:r>
         <w:rPr>
@@ -1288,7 +1288,7 @@
         <w:rPr>
           <w:rFonts w:cstheme="minorHAnsi"/>
         </w:rPr>
-        <w:t>JAN_VMSGPRHOST_R92_RELEASE</w:t>
+        <w:t>FEB_VMSGPRHOST_R93_RELEASE</w:t>
       </w:r>
       <w:r>
         <w:rPr>
@@ -1339,7 +1339,7 @@
           <w:bCs/>
           <w:color w:val="00AE00"/>
         </w:rPr>
-        <w:t>VMSGPRHOST_R92</w:t>
+        <w:t>VMSGPRHOST_R93</w:t>
       </w:r>
       <w:r>
         <w:rPr>
@@ -1449,7 +1449,7 @@
           <w:bCs/>
           <w:color w:val="00AE00"/>
         </w:rPr>
-        <w:t>VMSGPRHOST_R92</w:t>
+        <w:t>VMSGPRHOST_R93</w:t>
       </w:r>
       <w:r>
         <w:rPr>
@@ -1513,7 +1513,7 @@
           <w:b/>
           <w:bCs/>
         </w:rPr>
-        <w:t>JAN_VMSGPRHOST_R92_RELEASE</w:t>
+        <w:t>FEB_VMSGPRHOST_R93_RELEASE</w:t>
       </w:r>
       <w:r>
         <w:rPr>
@@ -1614,7 +1614,7 @@
           <w:b/>
           <w:bCs/>
         </w:rPr>
-        <w:t>JAN_VMSGPRHOST_R92_RELEASE</w:t>
+        <w:t>FEB_VMSGPRHOST_R93_RELEASE</w:t>
       </w:r>
       <w:r>
         <w:rPr>
@@ -1711,7 +1711,7 @@
           <w:b/>
           <w:bCs/>
         </w:rPr>
-        <w:t>JAN_VMSGPRHOST_R92_RELEASE</w:t>
+        <w:t>FEB_VMSGPRHOST_R93_RELEASE</w:t>
       </w:r>
       <w:r>
         <w:rPr>
@@ -1808,7 +1808,7 @@
           <w:b/>
           <w:bCs/>
         </w:rPr>
-        <w:t>JAN_VMSGPRHOST_R92_RELEASE</w:t>
+        <w:t>FEB_VMSGPRHOST_R93_RELEASE</w:t>
       </w:r>
       <w:r>
         <w:rPr>
@@ -1905,7 +1905,7 @@
           <w:b/>
           <w:bCs/>
         </w:rPr>
-        <w:t>JAN_VMSGPRHOST_R92_RELEASE</w:t>
+        <w:t>FEB_VMSGPRHOST_R93_RELEASE</w:t>
       </w:r>
       <w:r>
         <w:rPr>
@@ -1990,7 +1990,7 @@
           <w:b/>
           <w:bCs/>
         </w:rPr>
-        <w:t>JAN_VMSGPRHOST_R92_RELEASE</w:t>
+        <w:t>FEB_VMSGPRHOST_R93_RELEASE</w:t>
       </w:r>
       <w:r>
         <w:rPr>
@@ -2079,7 +2079,7 @@
           <w:b/>
           <w:bCs/>
         </w:rPr>
-        <w:t>JAN_VMSGPRHOST_R92_RELEASE</w:t>
+        <w:t>FEB_VMSGPRHOST_R93_RELEASE</w:t>
       </w:r>
       <w:r>
         <w:rPr>
@@ -2184,7 +2184,7 @@
           <w:b/>
           <w:bCs/>
         </w:rPr>
-        <w:t>JAN_VMSGPRHOST_R92_RELEASE</w:t>
+        <w:t>FEB_VMSGPRHOST_R93_RELEASE</w:t>
       </w:r>
       <w:r>
         <w:rPr>
@@ -2267,7 +2267,7 @@
         <w:rPr>
           <w:rFonts w:cstheme="minorHAnsi"/>
         </w:rPr>
-        <w:t>R92</w:t>
+        <w:t>R93</w:t>
       </w:r>
       <w:r>
         <w:rPr>
@@ -2303,7 +2303,7 @@
           <w:b/>
           <w:bCs/>
         </w:rPr>
-        <w:t>JAN_VMSGPRHOST_R92_RELEASE</w:t>
+        <w:t>FEB_VMSGPRHOST_R93_RELEASE</w:t>
       </w:r>
       <w:r>
         <w:rPr>
@@ -2405,7 +2405,7 @@
           <w:rFonts w:cstheme="minorHAnsi"/>
           <w:b/>
         </w:rPr>
-        <w:t>JAN_VMSGPRHOST_R92_RELEASE</w:t>
+        <w:t>FEB_VMSGPRHOST_R93_RELEASE</w:t>
       </w:r>
       <w:r>
         <w:rPr>
@@ -2518,7 +2518,7 @@
           <w:b/>
           <w:bCs/>
         </w:rPr>
-        <w:t>JAN_VMSGPRHOST_R92_RELEASE</w:t>
+        <w:t>FEB_VMSGPRHOST_R93_RELEASE</w:t>
       </w:r>
       <w:r>
         <w:rPr>
@@ -2592,7 +2592,7 @@
           <w:b/>
           <w:bCs/>
         </w:rPr>
-        <w:t>JAN_VMSGPRHOST_R92_RELEASE</w:t>
+        <w:t>FEB_VMSGPRHOST_R93_RELEASE</w:t>
       </w:r>
       <w:r>
         <w:rPr>
@@ -2779,7 +2779,7 @@
           <w:b/>
           <w:bCs/>
         </w:rPr>
-        <w:t>JAN_VMSGPRHOST_R92_RELEASE</w:t>
+        <w:t>FEB_VMSGPRHOST_R93_RELEASE</w:t>
       </w:r>
       <w:r>
         <w:rPr>
@@ -2904,7 +2904,7 @@
           <w:b/>
           <w:bCs/>
         </w:rPr>
-        <w:t>JAN_VMSGPRHOST_R92_RELEASE</w:t>
+        <w:t>FEB_VMSGPRHOST_R93_RELEASE</w:t>
       </w:r>
       <w:r>
         <w:rPr>
@@ -3006,7 +3006,7 @@
           <w:rFonts w:cstheme="minorHAnsi"/>
           <w:b/>
         </w:rPr>
-        <w:t>JAN_VMSGPRHOST_R92_RELEASE</w:t>
+        <w:t>FEB_VMSGPRHOST_R93_RELEASE</w:t>
       </w:r>
       <w:r>
         <w:rPr>
@@ -3126,7 +3126,7 @@
           <w:rFonts w:cstheme="minorHAnsi"/>
           <w:b/>
         </w:rPr>
-        <w:t>JAN_VMSGPRHOST_R92_RELEASE</w:t>
+        <w:t>FEB_VMSGPRHOST_R93_RELEASE</w:t>
       </w:r>
       <w:r>
         <w:rPr>
@@ -3173,7 +3173,7 @@
           <w:i/>
           <w:color w:val="00AE00"/>
         </w:rPr>
-        <w:t>VMSGPRHOST_R92</w:t>
+        <w:t>VMSGPRHOST_R93</w:t>
       </w:r>
       <w:r>
         <w:rPr>
@@ -3251,7 +3251,7 @@
           <w:rFonts w:cstheme="minorHAnsi"/>
           <w:b/>
         </w:rPr>
-        <w:t>JAN_VMSGPRHOST_R92_RELEASE</w:t>
+        <w:t>FEB_VMSGPRHOST_R93_RELEASE</w:t>
       </w:r>
       <w:r>
         <w:rPr>
@@ -3341,7 +3341,7 @@
           <w:bCs/>
           <w:color w:val="00AE00"/>
         </w:rPr>
-        <w:t>VMSGPRHOST_R92</w:t>
+        <w:t>VMSGPRHOST_R93</w:t>
       </w:r>
       <w:r>
         <w:rPr>
@@ -3435,7 +3435,7 @@
         <w:rPr>
           <w:rFonts w:cstheme="minorHAnsi"/>
         </w:rPr>
-        <w:t>R92</w:t>
+        <w:t>R93</w:t>
       </w:r>
       <w:r>
         <w:rPr>
@@ -3479,7 +3479,7 @@
           <w:rFonts w:cstheme="minorHAnsi"/>
           <w:b/>
         </w:rPr>
-        <w:t>JAN_VMSGPRHOST_R92_RELEASE</w:t>
+        <w:t>FEB_VMSGPRHOST_R93_RELEASE</w:t>
       </w:r>
       <w:r>
         <w:rPr>
